--- a/Pre-Course Note.docx
+++ b/Pre-Course Note.docx
@@ -226,7 +226,43 @@
           <w:b/>
           <w:bCs/>
         </w:rPr>
-        <w:t xml:space="preserve">Website owner identify </w:t>
+        <w:t>Website owner identify</w:t>
+      </w:r>
+    </w:p>
+    <w:p>
+      <w:pPr>
+        <w:pStyle w:val="ListParagraph"/>
+        <w:numPr>
+          <w:ilvl w:val="1"/>
+          <w:numId w:val="2"/>
+        </w:numPr>
+        <w:rPr>
+          <w:b/>
+          <w:bCs/>
+        </w:rPr>
+      </w:pPr>
+      <w:proofErr w:type="spellStart"/>
+      <w:r>
+        <w:rPr>
+          <w:b/>
+          <w:bCs/>
+        </w:rPr>
+        <w:t>Domainbigdata</w:t>
+      </w:r>
+      <w:proofErr w:type="spellEnd"/>
+      <w:r>
+        <w:rPr>
+          <w:b/>
+          <w:bCs/>
+        </w:rPr>
+        <w:t xml:space="preserve"> </w:t>
+      </w:r>
+      <w:r>
+        <w:rPr>
+          <w:b/>
+          <w:bCs/>
+        </w:rPr>
+        <w:t xml:space="preserve"> </w:t>
       </w:r>
     </w:p>
     <w:p>
@@ -309,6 +345,106 @@
       <w:pPr>
         <w:pStyle w:val="ListParagraph"/>
         <w:numPr>
+          <w:ilvl w:val="1"/>
+          <w:numId w:val="2"/>
+        </w:numPr>
+        <w:rPr>
+          <w:b/>
+          <w:bCs/>
+        </w:rPr>
+      </w:pPr>
+      <w:r>
+        <w:rPr>
+          <w:b/>
+          <w:bCs/>
+        </w:rPr>
+        <w:t>Source check</w:t>
+      </w:r>
+    </w:p>
+    <w:p>
+      <w:pPr>
+        <w:pStyle w:val="ListParagraph"/>
+        <w:numPr>
+          <w:ilvl w:val="1"/>
+          <w:numId w:val="2"/>
+        </w:numPr>
+        <w:rPr>
+          <w:b/>
+          <w:bCs/>
+        </w:rPr>
+      </w:pPr>
+      <w:r>
+        <w:rPr>
+          <w:b/>
+          <w:bCs/>
+        </w:rPr>
+        <w:t>Image forensics</w:t>
+      </w:r>
+    </w:p>
+    <w:p>
+      <w:pPr>
+        <w:pStyle w:val="ListParagraph"/>
+        <w:numPr>
+          <w:ilvl w:val="1"/>
+          <w:numId w:val="2"/>
+        </w:numPr>
+        <w:rPr>
+          <w:b/>
+          <w:bCs/>
+        </w:rPr>
+      </w:pPr>
+      <w:r>
+        <w:rPr>
+          <w:b/>
+          <w:bCs/>
+        </w:rPr>
+        <w:t xml:space="preserve">Google images </w:t>
+      </w:r>
+    </w:p>
+    <w:p>
+      <w:pPr>
+        <w:pStyle w:val="ListParagraph"/>
+        <w:numPr>
+          <w:ilvl w:val="1"/>
+          <w:numId w:val="2"/>
+        </w:numPr>
+        <w:rPr>
+          <w:b/>
+          <w:bCs/>
+        </w:rPr>
+      </w:pPr>
+      <w:r>
+        <w:rPr>
+          <w:b/>
+          <w:bCs/>
+        </w:rPr>
+        <w:t>Metadata check</w:t>
+      </w:r>
+    </w:p>
+    <w:p>
+      <w:pPr>
+        <w:pStyle w:val="ListParagraph"/>
+        <w:numPr>
+          <w:ilvl w:val="1"/>
+          <w:numId w:val="2"/>
+        </w:numPr>
+        <w:rPr>
+          <w:b/>
+          <w:bCs/>
+        </w:rPr>
+      </w:pPr>
+      <w:r>
+        <w:rPr>
+          <w:b/>
+          <w:bCs/>
+        </w:rPr>
+        <w:t>forensically</w:t>
+      </w:r>
+    </w:p>
+    <w:p>
+      <w:pPr>
+        <w:pStyle w:val="ListParagraph"/>
+        <w:numPr>
           <w:ilvl w:val="0"/>
           <w:numId w:val="2"/>
         </w:numPr>
@@ -322,10 +458,267 @@
           <w:b/>
           <w:bCs/>
         </w:rPr>
-        <w:t xml:space="preserve">Image forensics, data recovery software with a premium license key </w:t>
+        <w:t xml:space="preserve">data recovery </w:t>
+      </w:r>
+    </w:p>
+    <w:p>
+      <w:pPr>
+        <w:pStyle w:val="ListParagraph"/>
+        <w:numPr>
+          <w:ilvl w:val="1"/>
+          <w:numId w:val="2"/>
+        </w:numPr>
+        <w:rPr>
+          <w:b/>
+          <w:bCs/>
+        </w:rPr>
+      </w:pPr>
+      <w:proofErr w:type="spellStart"/>
+      <w:r>
+        <w:rPr>
+          <w:b/>
+          <w:bCs/>
+        </w:rPr>
+        <w:t>icaredatarecovery</w:t>
+      </w:r>
+      <w:proofErr w:type="spellEnd"/>
+      <w:r>
+        <w:rPr>
+          <w:b/>
+          <w:bCs/>
+        </w:rPr>
+        <w:t xml:space="preserve"> pro </w:t>
+      </w:r>
+    </w:p>
+    <w:p>
+      <w:pPr>
+        <w:rPr>
+          <w:b/>
+          <w:bCs/>
+        </w:rPr>
+      </w:pPr>
+    </w:p>
+    <w:p>
+      <w:pPr>
+        <w:rPr>
+          <w:b/>
+          <w:bCs/>
+        </w:rPr>
+      </w:pPr>
+      <w:r>
+        <w:rPr>
+          <w:b/>
+          <w:bCs/>
+        </w:rPr>
+        <w:t>Session 3</w:t>
+      </w:r>
+    </w:p>
+    <w:p>
+      <w:pPr>
+        <w:pStyle w:val="ListParagraph"/>
+        <w:numPr>
+          <w:ilvl w:val="0"/>
+          <w:numId w:val="3"/>
+        </w:numPr>
+        <w:rPr>
+          <w:b/>
+          <w:bCs/>
+        </w:rPr>
+      </w:pPr>
+      <w:r>
+        <w:rPr>
+          <w:b/>
+          <w:bCs/>
+        </w:rPr>
+        <w:t xml:space="preserve">Data destruction </w:t>
+      </w:r>
+    </w:p>
+    <w:p>
+      <w:pPr>
+        <w:pStyle w:val="ListParagraph"/>
+        <w:numPr>
+          <w:ilvl w:val="0"/>
+          <w:numId w:val="3"/>
+        </w:numPr>
+        <w:rPr>
+          <w:b/>
+          <w:bCs/>
+        </w:rPr>
+      </w:pPr>
+      <w:r>
+        <w:rPr>
+          <w:b/>
+          <w:bCs/>
+        </w:rPr>
+        <w:t xml:space="preserve">Virus / malware </w:t>
+      </w:r>
+    </w:p>
+    <w:p>
+      <w:pPr>
+        <w:pStyle w:val="ListParagraph"/>
+        <w:numPr>
+          <w:ilvl w:val="1"/>
+          <w:numId w:val="3"/>
+        </w:numPr>
+        <w:rPr>
+          <w:b/>
+          <w:bCs/>
+        </w:rPr>
+      </w:pPr>
+      <w:proofErr w:type="spellStart"/>
+      <w:r>
+        <w:rPr>
+          <w:b/>
+          <w:bCs/>
+        </w:rPr>
+        <w:t>Virustotal</w:t>
+      </w:r>
+      <w:proofErr w:type="spellEnd"/>
+      <w:r>
+        <w:rPr>
+          <w:b/>
+          <w:bCs/>
+        </w:rPr>
+        <w:t xml:space="preserve"> </w:t>
+      </w:r>
+    </w:p>
+    <w:p>
+      <w:pPr>
+        <w:pStyle w:val="ListParagraph"/>
+        <w:numPr>
+          <w:ilvl w:val="0"/>
+          <w:numId w:val="3"/>
+        </w:numPr>
+        <w:rPr>
+          <w:b/>
+          <w:bCs/>
+        </w:rPr>
+      </w:pPr>
+      <w:r>
+        <w:rPr>
+          <w:b/>
+          <w:bCs/>
+        </w:rPr>
+        <w:t xml:space="preserve">Ransomware </w:t>
+      </w:r>
+    </w:p>
+    <w:p>
+      <w:pPr>
+        <w:pStyle w:val="ListParagraph"/>
+        <w:numPr>
+          <w:ilvl w:val="1"/>
+          <w:numId w:val="3"/>
+        </w:numPr>
+        <w:rPr>
+          <w:b/>
+          <w:bCs/>
+        </w:rPr>
+      </w:pPr>
+      <w:r>
+        <w:rPr>
+          <w:b/>
+          <w:bCs/>
+        </w:rPr>
+        <w:t xml:space="preserve">Emsisoft.com </w:t>
+      </w:r>
+    </w:p>
+    <w:p>
+      <w:pPr>
+        <w:pStyle w:val="ListParagraph"/>
+        <w:numPr>
+          <w:ilvl w:val="1"/>
+          <w:numId w:val="3"/>
+        </w:numPr>
+        <w:rPr>
+          <w:b/>
+          <w:bCs/>
+        </w:rPr>
+      </w:pPr>
+      <w:proofErr w:type="spellStart"/>
+      <w:r>
+        <w:rPr>
+          <w:b/>
+          <w:bCs/>
+        </w:rPr>
+        <w:t>Noramson</w:t>
+      </w:r>
+      <w:proofErr w:type="spellEnd"/>
+      <w:r>
+        <w:rPr>
+          <w:b/>
+          <w:bCs/>
+        </w:rPr>
+        <w:t xml:space="preserve"> </w:t>
+      </w:r>
+    </w:p>
+    <w:p>
+      <w:pPr>
+        <w:pStyle w:val="ListParagraph"/>
+        <w:numPr>
+          <w:ilvl w:val="1"/>
+          <w:numId w:val="3"/>
+        </w:numPr>
+        <w:rPr>
+          <w:b/>
+          <w:bCs/>
+        </w:rPr>
+      </w:pPr>
+      <w:r>
+        <w:rPr>
+          <w:b/>
+          <w:bCs/>
+        </w:rPr>
+        <w:t xml:space="preserve">Nomoreransom.org </w:t>
+      </w:r>
+    </w:p>
+    <w:p>
+      <w:pPr>
+        <w:pStyle w:val="ListParagraph"/>
+        <w:numPr>
+          <w:ilvl w:val="0"/>
+          <w:numId w:val="3"/>
+        </w:numPr>
+        <w:rPr>
+          <w:b/>
+          <w:bCs/>
+        </w:rPr>
+      </w:pPr>
+      <w:r>
+        <w:rPr>
+          <w:b/>
+          <w:bCs/>
+        </w:rPr>
+        <w:t xml:space="preserve">Cyber Safety </w:t>
+      </w:r>
+    </w:p>
+    <w:p>
+      <w:pPr>
+        <w:pStyle w:val="ListParagraph"/>
+        <w:numPr>
+          <w:ilvl w:val="0"/>
+          <w:numId w:val="3"/>
+        </w:numPr>
+        <w:rPr>
+          <w:b/>
+          <w:bCs/>
+        </w:rPr>
+      </w:pPr>
+      <w:r>
+        <w:rPr>
+          <w:b/>
+          <w:bCs/>
+        </w:rPr>
+        <w:t>Device Safet</w:t>
       </w:r>
       <w:bookmarkStart w:id="0" w:name="_GoBack"/>
       <w:bookmarkEnd w:id="0"/>
+      <w:r>
+        <w:rPr>
+          <w:b/>
+          <w:bCs/>
+        </w:rPr>
+        <w:t xml:space="preserve">y </w:t>
+      </w:r>
     </w:p>
     <w:sectPr>
       <w:pgSz w:w="12240" w:h="15840"/>
@@ -352,7 +745,7 @@
         <w:ind w:left="720" w:hanging="360"/>
       </w:pPr>
     </w:lvl>
-    <w:lvl w:ilvl="1" w:tplc="04090019" w:tentative="1">
+    <w:lvl w:ilvl="1" w:tplc="04090019">
       <w:start w:val="1"/>
       <w:numFmt w:val="lowerLetter"/>
       <w:lvlText w:val="%2."/>
@@ -514,11 +907,103 @@
       </w:pPr>
     </w:lvl>
   </w:abstractNum>
+  <w:abstractNum w:abstractNumId="2" w15:restartNumberingAfterBreak="0">
+    <w:nsid w:val="37EA55A2"/>
+    <w:multiLevelType w:val="hybridMultilevel"/>
+    <w:tmpl w:val="05D0657E"/>
+    <w:lvl w:ilvl="0" w:tplc="0409000F">
+      <w:start w:val="1"/>
+      <w:numFmt w:val="decimal"/>
+      <w:lvlText w:val="%1."/>
+      <w:lvlJc w:val="left"/>
+      <w:pPr>
+        <w:ind w:left="720" w:hanging="360"/>
+      </w:pPr>
+      <w:rPr>
+        <w:rFonts w:hint="default"/>
+      </w:rPr>
+    </w:lvl>
+    <w:lvl w:ilvl="1" w:tplc="04090019">
+      <w:start w:val="1"/>
+      <w:numFmt w:val="lowerLetter"/>
+      <w:lvlText w:val="%2."/>
+      <w:lvlJc w:val="left"/>
+      <w:pPr>
+        <w:ind w:left="1440" w:hanging="360"/>
+      </w:pPr>
+    </w:lvl>
+    <w:lvl w:ilvl="2" w:tplc="0409001B" w:tentative="1">
+      <w:start w:val="1"/>
+      <w:numFmt w:val="lowerRoman"/>
+      <w:lvlText w:val="%3."/>
+      <w:lvlJc w:val="right"/>
+      <w:pPr>
+        <w:ind w:left="2160" w:hanging="180"/>
+      </w:pPr>
+    </w:lvl>
+    <w:lvl w:ilvl="3" w:tplc="0409000F" w:tentative="1">
+      <w:start w:val="1"/>
+      <w:numFmt w:val="decimal"/>
+      <w:lvlText w:val="%4."/>
+      <w:lvlJc w:val="left"/>
+      <w:pPr>
+        <w:ind w:left="2880" w:hanging="360"/>
+      </w:pPr>
+    </w:lvl>
+    <w:lvl w:ilvl="4" w:tplc="04090019" w:tentative="1">
+      <w:start w:val="1"/>
+      <w:numFmt w:val="lowerLetter"/>
+      <w:lvlText w:val="%5."/>
+      <w:lvlJc w:val="left"/>
+      <w:pPr>
+        <w:ind w:left="3600" w:hanging="360"/>
+      </w:pPr>
+    </w:lvl>
+    <w:lvl w:ilvl="5" w:tplc="0409001B" w:tentative="1">
+      <w:start w:val="1"/>
+      <w:numFmt w:val="lowerRoman"/>
+      <w:lvlText w:val="%6."/>
+      <w:lvlJc w:val="right"/>
+      <w:pPr>
+        <w:ind w:left="4320" w:hanging="180"/>
+      </w:pPr>
+    </w:lvl>
+    <w:lvl w:ilvl="6" w:tplc="0409000F" w:tentative="1">
+      <w:start w:val="1"/>
+      <w:numFmt w:val="decimal"/>
+      <w:lvlText w:val="%7."/>
+      <w:lvlJc w:val="left"/>
+      <w:pPr>
+        <w:ind w:left="5040" w:hanging="360"/>
+      </w:pPr>
+    </w:lvl>
+    <w:lvl w:ilvl="7" w:tplc="04090019" w:tentative="1">
+      <w:start w:val="1"/>
+      <w:numFmt w:val="lowerLetter"/>
+      <w:lvlText w:val="%8."/>
+      <w:lvlJc w:val="left"/>
+      <w:pPr>
+        <w:ind w:left="5760" w:hanging="360"/>
+      </w:pPr>
+    </w:lvl>
+    <w:lvl w:ilvl="8" w:tplc="0409001B" w:tentative="1">
+      <w:start w:val="1"/>
+      <w:numFmt w:val="lowerRoman"/>
+      <w:lvlText w:val="%9."/>
+      <w:lvlJc w:val="right"/>
+      <w:pPr>
+        <w:ind w:left="6480" w:hanging="180"/>
+      </w:pPr>
+    </w:lvl>
+  </w:abstractNum>
   <w:num w:numId="1">
     <w:abstractNumId w:val="1"/>
   </w:num>
   <w:num w:numId="2">
     <w:abstractNumId w:val="0"/>
+  </w:num>
+  <w:num w:numId="3">
+    <w:abstractNumId w:val="2"/>
   </w:num>
 </w:numbering>
 </file>

--- a/Pre-Course Note.docx
+++ b/Pre-Course Note.docx
@@ -255,14 +255,7 @@
           <w:b/>
           <w:bCs/>
         </w:rPr>
-        <w:t xml:space="preserve"> </w:t>
-      </w:r>
-      <w:r>
-        <w:rPr>
-          <w:b/>
-          <w:bCs/>
-        </w:rPr>
-        <w:t xml:space="preserve"> </w:t>
+        <w:t xml:space="preserve">  </w:t>
       </w:r>
     </w:p>
     <w:p>
@@ -708,18 +701,132 @@
           <w:b/>
           <w:bCs/>
         </w:rPr>
-        <w:t>Device Safet</w:t>
-      </w:r>
+        <w:t xml:space="preserve">Device Safety </w:t>
+      </w:r>
+    </w:p>
+    <w:p>
+      <w:pPr>
+        <w:pStyle w:val="ListParagraph"/>
+        <w:numPr>
+          <w:ilvl w:val="0"/>
+          <w:numId w:val="3"/>
+        </w:numPr>
+        <w:rPr>
+          <w:b/>
+          <w:bCs/>
+        </w:rPr>
+      </w:pPr>
+      <w:proofErr w:type="spellStart"/>
+      <w:r>
+        <w:rPr>
+          <w:b/>
+          <w:bCs/>
+        </w:rPr>
+        <w:t>Keylogger</w:t>
+      </w:r>
+      <w:proofErr w:type="spellEnd"/>
+      <w:r>
+        <w:rPr>
+          <w:b/>
+          <w:bCs/>
+        </w:rPr>
+        <w:t xml:space="preserve"> </w:t>
+      </w:r>
+    </w:p>
+    <w:p>
+      <w:pPr>
+        <w:rPr>
+          <w:b/>
+          <w:bCs/>
+        </w:rPr>
+      </w:pPr>
+    </w:p>
+    <w:p>
+      <w:pPr>
+        <w:rPr>
+          <w:b/>
+          <w:bCs/>
+        </w:rPr>
+      </w:pPr>
+      <w:r>
+        <w:rPr>
+          <w:b/>
+          <w:bCs/>
+        </w:rPr>
+        <w:t>Session 4</w:t>
+      </w:r>
+    </w:p>
+    <w:p>
+      <w:pPr>
+        <w:rPr>
+          <w:b/>
+          <w:bCs/>
+        </w:rPr>
+      </w:pPr>
+      <w:r>
+        <w:rPr>
+          <w:b/>
+          <w:bCs/>
+        </w:rPr>
+        <w:t xml:space="preserve">Setup Hacking Lab </w:t>
+      </w:r>
+    </w:p>
+    <w:p>
+      <w:pPr>
+        <w:pStyle w:val="ListParagraph"/>
+        <w:numPr>
+          <w:ilvl w:val="0"/>
+          <w:numId w:val="4"/>
+        </w:numPr>
+      </w:pPr>
+      <w:r>
+        <w:lastRenderedPageBreak/>
+        <w:t xml:space="preserve">Download and install virtual box: </w:t>
+      </w:r>
+      <w:hyperlink r:id="rId5" w:history="1">
+        <w:r>
+          <w:rPr>
+            <w:rStyle w:val="Hyperlink"/>
+          </w:rPr>
+          <w:t>https://www.virtualbox.org/wiki/Downloads</w:t>
+        </w:r>
+      </w:hyperlink>
+      <w:r>
+        <w:t xml:space="preserve"> </w:t>
+      </w:r>
+    </w:p>
+    <w:p>
+      <w:pPr>
+        <w:pStyle w:val="ListParagraph"/>
+        <w:numPr>
+          <w:ilvl w:val="0"/>
+          <w:numId w:val="4"/>
+        </w:numPr>
+      </w:pPr>
+      <w:r>
+        <w:t xml:space="preserve">Kali </w:t>
+      </w:r>
+      <w:proofErr w:type="spellStart"/>
+      <w:r>
+        <w:t>linux</w:t>
+      </w:r>
+      <w:proofErr w:type="spellEnd"/>
+      <w:r>
+        <w:t xml:space="preserve"> ova file download and install: </w:t>
+      </w:r>
+    </w:p>
+    <w:p>
+      <w:pPr>
+        <w:pStyle w:val="ListParagraph"/>
+        <w:numPr>
+          <w:ilvl w:val="0"/>
+          <w:numId w:val="4"/>
+        </w:numPr>
+      </w:pPr>
       <w:bookmarkStart w:id="0" w:name="_GoBack"/>
       <w:bookmarkEnd w:id="0"/>
-      <w:r>
-        <w:rPr>
-          <w:b/>
-          <w:bCs/>
-        </w:rPr>
-        <w:t xml:space="preserve">y </w:t>
-      </w:r>
-    </w:p>
+    </w:p>
+    <w:p/>
     <w:sectPr>
       <w:pgSz w:w="12240" w:h="15840"/>
       <w:pgMar w:top="1440" w:right="1440" w:bottom="1440" w:left="1440" w:header="720" w:footer="720" w:gutter="0"/>
@@ -996,6 +1103,92 @@
       </w:pPr>
     </w:lvl>
   </w:abstractNum>
+  <w:abstractNum w:abstractNumId="3" w15:restartNumberingAfterBreak="0">
+    <w:nsid w:val="7A5A1E48"/>
+    <w:multiLevelType w:val="hybridMultilevel"/>
+    <w:tmpl w:val="C3AC11AC"/>
+    <w:lvl w:ilvl="0" w:tplc="0409000F">
+      <w:start w:val="1"/>
+      <w:numFmt w:val="decimal"/>
+      <w:lvlText w:val="%1."/>
+      <w:lvlJc w:val="left"/>
+      <w:pPr>
+        <w:ind w:left="720" w:hanging="360"/>
+      </w:pPr>
+    </w:lvl>
+    <w:lvl w:ilvl="1" w:tplc="04090019" w:tentative="1">
+      <w:start w:val="1"/>
+      <w:numFmt w:val="lowerLetter"/>
+      <w:lvlText w:val="%2."/>
+      <w:lvlJc w:val="left"/>
+      <w:pPr>
+        <w:ind w:left="1440" w:hanging="360"/>
+      </w:pPr>
+    </w:lvl>
+    <w:lvl w:ilvl="2" w:tplc="0409001B" w:tentative="1">
+      <w:start w:val="1"/>
+      <w:numFmt w:val="lowerRoman"/>
+      <w:lvlText w:val="%3."/>
+      <w:lvlJc w:val="right"/>
+      <w:pPr>
+        <w:ind w:left="2160" w:hanging="180"/>
+      </w:pPr>
+    </w:lvl>
+    <w:lvl w:ilvl="3" w:tplc="0409000F" w:tentative="1">
+      <w:start w:val="1"/>
+      <w:numFmt w:val="decimal"/>
+      <w:lvlText w:val="%4."/>
+      <w:lvlJc w:val="left"/>
+      <w:pPr>
+        <w:ind w:left="2880" w:hanging="360"/>
+      </w:pPr>
+    </w:lvl>
+    <w:lvl w:ilvl="4" w:tplc="04090019" w:tentative="1">
+      <w:start w:val="1"/>
+      <w:numFmt w:val="lowerLetter"/>
+      <w:lvlText w:val="%5."/>
+      <w:lvlJc w:val="left"/>
+      <w:pPr>
+        <w:ind w:left="3600" w:hanging="360"/>
+      </w:pPr>
+    </w:lvl>
+    <w:lvl w:ilvl="5" w:tplc="0409001B" w:tentative="1">
+      <w:start w:val="1"/>
+      <w:numFmt w:val="lowerRoman"/>
+      <w:lvlText w:val="%6."/>
+      <w:lvlJc w:val="right"/>
+      <w:pPr>
+        <w:ind w:left="4320" w:hanging="180"/>
+      </w:pPr>
+    </w:lvl>
+    <w:lvl w:ilvl="6" w:tplc="0409000F" w:tentative="1">
+      <w:start w:val="1"/>
+      <w:numFmt w:val="decimal"/>
+      <w:lvlText w:val="%7."/>
+      <w:lvlJc w:val="left"/>
+      <w:pPr>
+        <w:ind w:left="5040" w:hanging="360"/>
+      </w:pPr>
+    </w:lvl>
+    <w:lvl w:ilvl="7" w:tplc="04090019" w:tentative="1">
+      <w:start w:val="1"/>
+      <w:numFmt w:val="lowerLetter"/>
+      <w:lvlText w:val="%8."/>
+      <w:lvlJc w:val="left"/>
+      <w:pPr>
+        <w:ind w:left="5760" w:hanging="360"/>
+      </w:pPr>
+    </w:lvl>
+    <w:lvl w:ilvl="8" w:tplc="0409001B" w:tentative="1">
+      <w:start w:val="1"/>
+      <w:numFmt w:val="lowerRoman"/>
+      <w:lvlText w:val="%9."/>
+      <w:lvlJc w:val="right"/>
+      <w:pPr>
+        <w:ind w:left="6480" w:hanging="180"/>
+      </w:pPr>
+    </w:lvl>
+  </w:abstractNum>
   <w:num w:numId="1">
     <w:abstractNumId w:val="1"/>
   </w:num>
@@ -1004,6 +1197,9 @@
   </w:num>
   <w:num w:numId="3">
     <w:abstractNumId w:val="2"/>
+  </w:num>
+  <w:num w:numId="4">
+    <w:abstractNumId w:val="3"/>
   </w:num>
 </w:numbering>
 </file>
@@ -1401,6 +1597,7 @@
   <w:style w:type="paragraph" w:default="1" w:styleId="Normal">
     <w:name w:val="Normal"/>
     <w:qFormat/>
+    <w:rsid w:val="00F624E7"/>
   </w:style>
   <w:style w:type="character" w:default="1" w:styleId="DefaultParagraphFont">
     <w:name w:val="Default Paragraph Font"/>
@@ -1439,6 +1636,17 @@
       <w:ind w:left="720"/>
       <w:contextualSpacing/>
     </w:pPr>
+  </w:style>
+  <w:style w:type="character" w:styleId="Hyperlink">
+    <w:name w:val="Hyperlink"/>
+    <w:basedOn w:val="DefaultParagraphFont"/>
+    <w:uiPriority w:val="99"/>
+    <w:unhideWhenUsed/>
+    <w:rsid w:val="00F624E7"/>
+    <w:rPr>
+      <w:color w:val="0563C1" w:themeColor="hyperlink"/>
+      <w:u w:val="single"/>
+    </w:rPr>
   </w:style>
 </w:styles>
 </file>

--- a/Pre-Course Note.docx
+++ b/Pre-Course Note.docx
@@ -815,12 +815,28 @@
         <w:t xml:space="preserve"> ova file download and install: </w:t>
       </w:r>
     </w:p>
+    <w:p/>
+    <w:p>
+      <w:pPr>
+        <w:rPr>
+          <w:b/>
+          <w:bCs/>
+        </w:rPr>
+      </w:pPr>
+      <w:r>
+        <w:rPr>
+          <w:b/>
+          <w:bCs/>
+        </w:rPr>
+        <w:t xml:space="preserve">Important Kali Linux Command; </w:t>
+      </w:r>
+    </w:p>
     <w:p>
       <w:pPr>
         <w:pStyle w:val="ListParagraph"/>
         <w:numPr>
           <w:ilvl w:val="0"/>
-          <w:numId w:val="4"/>
+          <w:numId w:val="5"/>
         </w:numPr>
       </w:pPr>
       <w:bookmarkStart w:id="0" w:name="_GoBack"/>
@@ -1104,6 +1120,119 @@
     </w:lvl>
   </w:abstractNum>
   <w:abstractNum w:abstractNumId="3" w15:restartNumberingAfterBreak="0">
+    <w:nsid w:val="78C145E0"/>
+    <w:multiLevelType w:val="hybridMultilevel"/>
+    <w:tmpl w:val="AAFE7EA8"/>
+    <w:lvl w:ilvl="0" w:tplc="04090001">
+      <w:start w:val="1"/>
+      <w:numFmt w:val="bullet"/>
+      <w:lvlText w:val=""/>
+      <w:lvlJc w:val="left"/>
+      <w:pPr>
+        <w:ind w:left="720" w:hanging="360"/>
+      </w:pPr>
+      <w:rPr>
+        <w:rFonts w:ascii="Symbol" w:hAnsi="Symbol" w:hint="default"/>
+      </w:rPr>
+    </w:lvl>
+    <w:lvl w:ilvl="1" w:tplc="04090003" w:tentative="1">
+      <w:start w:val="1"/>
+      <w:numFmt w:val="bullet"/>
+      <w:lvlText w:val="o"/>
+      <w:lvlJc w:val="left"/>
+      <w:pPr>
+        <w:ind w:left="1440" w:hanging="360"/>
+      </w:pPr>
+      <w:rPr>
+        <w:rFonts w:ascii="Courier New" w:hAnsi="Courier New" w:cs="Courier New" w:hint="default"/>
+      </w:rPr>
+    </w:lvl>
+    <w:lvl w:ilvl="2" w:tplc="04090005" w:tentative="1">
+      <w:start w:val="1"/>
+      <w:numFmt w:val="bullet"/>
+      <w:lvlText w:val=""/>
+      <w:lvlJc w:val="left"/>
+      <w:pPr>
+        <w:ind w:left="2160" w:hanging="360"/>
+      </w:pPr>
+      <w:rPr>
+        <w:rFonts w:ascii="Wingdings" w:hAnsi="Wingdings" w:hint="default"/>
+      </w:rPr>
+    </w:lvl>
+    <w:lvl w:ilvl="3" w:tplc="04090001" w:tentative="1">
+      <w:start w:val="1"/>
+      <w:numFmt w:val="bullet"/>
+      <w:lvlText w:val=""/>
+      <w:lvlJc w:val="left"/>
+      <w:pPr>
+        <w:ind w:left="2880" w:hanging="360"/>
+      </w:pPr>
+      <w:rPr>
+        <w:rFonts w:ascii="Symbol" w:hAnsi="Symbol" w:hint="default"/>
+      </w:rPr>
+    </w:lvl>
+    <w:lvl w:ilvl="4" w:tplc="04090003" w:tentative="1">
+      <w:start w:val="1"/>
+      <w:numFmt w:val="bullet"/>
+      <w:lvlText w:val="o"/>
+      <w:lvlJc w:val="left"/>
+      <w:pPr>
+        <w:ind w:left="3600" w:hanging="360"/>
+      </w:pPr>
+      <w:rPr>
+        <w:rFonts w:ascii="Courier New" w:hAnsi="Courier New" w:cs="Courier New" w:hint="default"/>
+      </w:rPr>
+    </w:lvl>
+    <w:lvl w:ilvl="5" w:tplc="04090005" w:tentative="1">
+      <w:start w:val="1"/>
+      <w:numFmt w:val="bullet"/>
+      <w:lvlText w:val=""/>
+      <w:lvlJc w:val="left"/>
+      <w:pPr>
+        <w:ind w:left="4320" w:hanging="360"/>
+      </w:pPr>
+      <w:rPr>
+        <w:rFonts w:ascii="Wingdings" w:hAnsi="Wingdings" w:hint="default"/>
+      </w:rPr>
+    </w:lvl>
+    <w:lvl w:ilvl="6" w:tplc="04090001" w:tentative="1">
+      <w:start w:val="1"/>
+      <w:numFmt w:val="bullet"/>
+      <w:lvlText w:val=""/>
+      <w:lvlJc w:val="left"/>
+      <w:pPr>
+        <w:ind w:left="5040" w:hanging="360"/>
+      </w:pPr>
+      <w:rPr>
+        <w:rFonts w:ascii="Symbol" w:hAnsi="Symbol" w:hint="default"/>
+      </w:rPr>
+    </w:lvl>
+    <w:lvl w:ilvl="7" w:tplc="04090003" w:tentative="1">
+      <w:start w:val="1"/>
+      <w:numFmt w:val="bullet"/>
+      <w:lvlText w:val="o"/>
+      <w:lvlJc w:val="left"/>
+      <w:pPr>
+        <w:ind w:left="5760" w:hanging="360"/>
+      </w:pPr>
+      <w:rPr>
+        <w:rFonts w:ascii="Courier New" w:hAnsi="Courier New" w:cs="Courier New" w:hint="default"/>
+      </w:rPr>
+    </w:lvl>
+    <w:lvl w:ilvl="8" w:tplc="04090005" w:tentative="1">
+      <w:start w:val="1"/>
+      <w:numFmt w:val="bullet"/>
+      <w:lvlText w:val=""/>
+      <w:lvlJc w:val="left"/>
+      <w:pPr>
+        <w:ind w:left="6480" w:hanging="360"/>
+      </w:pPr>
+      <w:rPr>
+        <w:rFonts w:ascii="Wingdings" w:hAnsi="Wingdings" w:hint="default"/>
+      </w:rPr>
+    </w:lvl>
+  </w:abstractNum>
+  <w:abstractNum w:abstractNumId="4" w15:restartNumberingAfterBreak="0">
     <w:nsid w:val="7A5A1E48"/>
     <w:multiLevelType w:val="hybridMultilevel"/>
     <w:tmpl w:val="C3AC11AC"/>
@@ -1199,6 +1328,9 @@
     <w:abstractNumId w:val="2"/>
   </w:num>
   <w:num w:numId="4">
+    <w:abstractNumId w:val="4"/>
+  </w:num>
+  <w:num w:numId="5">
     <w:abstractNumId w:val="3"/>
   </w:num>
 </w:numbering>

--- a/Pre-Course Note.docx
+++ b/Pre-Course Note.docx
@@ -828,17 +828,194 @@
           <w:b/>
           <w:bCs/>
         </w:rPr>
-        <w:t xml:space="preserve">Important Kali Linux Command; </w:t>
-      </w:r>
-    </w:p>
-    <w:p>
-      <w:pPr>
-        <w:pStyle w:val="ListParagraph"/>
-        <w:numPr>
-          <w:ilvl w:val="0"/>
-          <w:numId w:val="5"/>
-        </w:numPr>
-      </w:pPr>
+        <w:t xml:space="preserve">Basic Linux Commands </w:t>
+      </w:r>
+    </w:p>
+    <w:p>
+      <w:r>
+        <w:t xml:space="preserve">These are essential for navigating and managing files in kali </w:t>
+      </w:r>
+      <w:proofErr w:type="spellStart"/>
+      <w:r>
+        <w:t>linux</w:t>
+      </w:r>
+      <w:proofErr w:type="spellEnd"/>
+      <w:r>
+        <w:t xml:space="preserve">: </w:t>
+      </w:r>
+    </w:p>
+    <w:p>
+      <w:proofErr w:type="spellStart"/>
+      <w:proofErr w:type="gramStart"/>
+      <w:r>
+        <w:t>pwd</w:t>
+      </w:r>
+      <w:proofErr w:type="spellEnd"/>
+      <w:proofErr w:type="gramEnd"/>
+      <w:r>
+        <w:t xml:space="preserve">                  # Show current directory</w:t>
+      </w:r>
+    </w:p>
+    <w:p>
+      <w:proofErr w:type="gramStart"/>
+      <w:r>
+        <w:t>ls</w:t>
+      </w:r>
+      <w:proofErr w:type="gramEnd"/>
+      <w:r>
+        <w:t xml:space="preserve">                   # List files/directories</w:t>
+      </w:r>
+    </w:p>
+    <w:p>
+      <w:proofErr w:type="gramStart"/>
+      <w:r>
+        <w:t>ls</w:t>
+      </w:r>
+      <w:proofErr w:type="gramEnd"/>
+      <w:r>
+        <w:t xml:space="preserve"> -la               # List all files (including hidden)</w:t>
+      </w:r>
+    </w:p>
+    <w:p>
+      <w:proofErr w:type="gramStart"/>
+      <w:r>
+        <w:t>cd</w:t>
+      </w:r>
+      <w:proofErr w:type="gramEnd"/>
+      <w:r>
+        <w:t xml:space="preserve"> &lt;directory&gt;       # Change directory</w:t>
+      </w:r>
+    </w:p>
+    <w:p>
+      <w:proofErr w:type="spellStart"/>
+      <w:proofErr w:type="gramStart"/>
+      <w:r>
+        <w:t>mkdir</w:t>
+      </w:r>
+      <w:proofErr w:type="spellEnd"/>
+      <w:proofErr w:type="gramEnd"/>
+      <w:r>
+        <w:t xml:space="preserve"> &lt;folder&gt;       # Create a directory</w:t>
+      </w:r>
+    </w:p>
+    <w:p>
+      <w:proofErr w:type="spellStart"/>
+      <w:proofErr w:type="gramStart"/>
+      <w:r>
+        <w:t>rm</w:t>
+      </w:r>
+      <w:proofErr w:type="spellEnd"/>
+      <w:proofErr w:type="gramEnd"/>
+      <w:r>
+        <w:t xml:space="preserve"> &lt;file&gt;            # Remove a file</w:t>
+      </w:r>
+    </w:p>
+    <w:p>
+      <w:proofErr w:type="spellStart"/>
+      <w:proofErr w:type="gramStart"/>
+      <w:r>
+        <w:t>rm</w:t>
+      </w:r>
+      <w:proofErr w:type="spellEnd"/>
+      <w:proofErr w:type="gramEnd"/>
+      <w:r>
+        <w:t xml:space="preserve"> -</w:t>
+      </w:r>
+      <w:proofErr w:type="spellStart"/>
+      <w:r>
+        <w:t>rf</w:t>
+      </w:r>
+      <w:proofErr w:type="spellEnd"/>
+      <w:r>
+        <w:t xml:space="preserve"> &lt;folder&gt;      # Remove a directory forcefully</w:t>
+      </w:r>
+    </w:p>
+    <w:p>
+      <w:proofErr w:type="spellStart"/>
+      <w:proofErr w:type="gramStart"/>
+      <w:r>
+        <w:t>cp</w:t>
+      </w:r>
+      <w:proofErr w:type="spellEnd"/>
+      <w:proofErr w:type="gramEnd"/>
+      <w:r>
+        <w:t xml:space="preserve"> &lt;source&gt; &lt;</w:t>
+      </w:r>
+      <w:proofErr w:type="spellStart"/>
+      <w:r>
+        <w:t>dest</w:t>
+      </w:r>
+      <w:proofErr w:type="spellEnd"/>
+      <w:r>
+        <w:t>&gt;   # Copy a file</w:t>
+      </w:r>
+    </w:p>
+    <w:p>
+      <w:proofErr w:type="gramStart"/>
+      <w:r>
+        <w:t>mv</w:t>
+      </w:r>
+      <w:proofErr w:type="gramEnd"/>
+      <w:r>
+        <w:t xml:space="preserve"> &lt;source&gt; &lt;</w:t>
+      </w:r>
+      <w:proofErr w:type="spellStart"/>
+      <w:r>
+        <w:t>dest</w:t>
+      </w:r>
+      <w:proofErr w:type="spellEnd"/>
+      <w:r>
+        <w:t>&gt;   # Move or rename a file</w:t>
+      </w:r>
+    </w:p>
+    <w:p>
+      <w:proofErr w:type="gramStart"/>
+      <w:r>
+        <w:t>cat</w:t>
+      </w:r>
+      <w:proofErr w:type="gramEnd"/>
+      <w:r>
+        <w:t xml:space="preserve"> &lt;file&gt;           # Display file content</w:t>
+      </w:r>
+    </w:p>
+    <w:p>
+      <w:proofErr w:type="spellStart"/>
+      <w:proofErr w:type="gramStart"/>
+      <w:r>
+        <w:t>nano</w:t>
+      </w:r>
+      <w:proofErr w:type="spellEnd"/>
+      <w:proofErr w:type="gramEnd"/>
+      <w:r>
+        <w:t xml:space="preserve"> &lt;file&gt;          # Edit a file (using Nano)</w:t>
+      </w:r>
+    </w:p>
+    <w:p>
+      <w:proofErr w:type="spellStart"/>
+      <w:proofErr w:type="gramStart"/>
+      <w:r>
+        <w:t>chmod</w:t>
+      </w:r>
+      <w:proofErr w:type="spellEnd"/>
+      <w:proofErr w:type="gramEnd"/>
+      <w:r>
+        <w:t xml:space="preserve"> +x &lt;file&gt;      # Make a file executable</w:t>
+      </w:r>
+    </w:p>
+    <w:p>
+      <w:proofErr w:type="spellStart"/>
+      <w:proofErr w:type="gramStart"/>
+      <w:r>
+        <w:t>sudo</w:t>
+      </w:r>
+      <w:proofErr w:type="spellEnd"/>
+      <w:proofErr w:type="gramEnd"/>
+      <w:r>
+        <w:t xml:space="preserve"> &lt;command&gt;       # Run a command as root</w:t>
+      </w:r>
+    </w:p>
+    <w:p/>
+    <w:p>
       <w:bookmarkStart w:id="0" w:name="_GoBack"/>
       <w:bookmarkEnd w:id="0"/>
     </w:p>
@@ -1318,6 +1495,95 @@
       </w:pPr>
     </w:lvl>
   </w:abstractNum>
+  <w:abstractNum w:abstractNumId="5" w15:restartNumberingAfterBreak="0">
+    <w:nsid w:val="7F4C6BA4"/>
+    <w:multiLevelType w:val="hybridMultilevel"/>
+    <w:tmpl w:val="7B9A594A"/>
+    <w:lvl w:ilvl="0" w:tplc="0409000F">
+      <w:start w:val="1"/>
+      <w:numFmt w:val="decimal"/>
+      <w:lvlText w:val="%1."/>
+      <w:lvlJc w:val="left"/>
+      <w:pPr>
+        <w:ind w:left="720" w:hanging="360"/>
+      </w:pPr>
+      <w:rPr>
+        <w:rFonts w:hint="default"/>
+      </w:rPr>
+    </w:lvl>
+    <w:lvl w:ilvl="1" w:tplc="04090019" w:tentative="1">
+      <w:start w:val="1"/>
+      <w:numFmt w:val="lowerLetter"/>
+      <w:lvlText w:val="%2."/>
+      <w:lvlJc w:val="left"/>
+      <w:pPr>
+        <w:ind w:left="1440" w:hanging="360"/>
+      </w:pPr>
+    </w:lvl>
+    <w:lvl w:ilvl="2" w:tplc="0409001B" w:tentative="1">
+      <w:start w:val="1"/>
+      <w:numFmt w:val="lowerRoman"/>
+      <w:lvlText w:val="%3."/>
+      <w:lvlJc w:val="right"/>
+      <w:pPr>
+        <w:ind w:left="2160" w:hanging="180"/>
+      </w:pPr>
+    </w:lvl>
+    <w:lvl w:ilvl="3" w:tplc="0409000F" w:tentative="1">
+      <w:start w:val="1"/>
+      <w:numFmt w:val="decimal"/>
+      <w:lvlText w:val="%4."/>
+      <w:lvlJc w:val="left"/>
+      <w:pPr>
+        <w:ind w:left="2880" w:hanging="360"/>
+      </w:pPr>
+    </w:lvl>
+    <w:lvl w:ilvl="4" w:tplc="04090019" w:tentative="1">
+      <w:start w:val="1"/>
+      <w:numFmt w:val="lowerLetter"/>
+      <w:lvlText w:val="%5."/>
+      <w:lvlJc w:val="left"/>
+      <w:pPr>
+        <w:ind w:left="3600" w:hanging="360"/>
+      </w:pPr>
+    </w:lvl>
+    <w:lvl w:ilvl="5" w:tplc="0409001B" w:tentative="1">
+      <w:start w:val="1"/>
+      <w:numFmt w:val="lowerRoman"/>
+      <w:lvlText w:val="%6."/>
+      <w:lvlJc w:val="right"/>
+      <w:pPr>
+        <w:ind w:left="4320" w:hanging="180"/>
+      </w:pPr>
+    </w:lvl>
+    <w:lvl w:ilvl="6" w:tplc="0409000F" w:tentative="1">
+      <w:start w:val="1"/>
+      <w:numFmt w:val="decimal"/>
+      <w:lvlText w:val="%7."/>
+      <w:lvlJc w:val="left"/>
+      <w:pPr>
+        <w:ind w:left="5040" w:hanging="360"/>
+      </w:pPr>
+    </w:lvl>
+    <w:lvl w:ilvl="7" w:tplc="04090019" w:tentative="1">
+      <w:start w:val="1"/>
+      <w:numFmt w:val="lowerLetter"/>
+      <w:lvlText w:val="%8."/>
+      <w:lvlJc w:val="left"/>
+      <w:pPr>
+        <w:ind w:left="5760" w:hanging="360"/>
+      </w:pPr>
+    </w:lvl>
+    <w:lvl w:ilvl="8" w:tplc="0409001B" w:tentative="1">
+      <w:start w:val="1"/>
+      <w:numFmt w:val="lowerRoman"/>
+      <w:lvlText w:val="%9."/>
+      <w:lvlJc w:val="right"/>
+      <w:pPr>
+        <w:ind w:left="6480" w:hanging="180"/>
+      </w:pPr>
+    </w:lvl>
+  </w:abstractNum>
   <w:num w:numId="1">
     <w:abstractNumId w:val="1"/>
   </w:num>
@@ -1332,6 +1598,9 @@
   </w:num>
   <w:num w:numId="5">
     <w:abstractNumId w:val="3"/>
+  </w:num>
+  <w:num w:numId="6">
+    <w:abstractNumId w:val="5"/>
   </w:num>
 </w:numbering>
 </file>
